--- a/plan.docx
+++ b/plan.docx
@@ -12,21 +12,7 @@
         <w:rPr>
           <w:lang w:val="fr-FR"/>
         </w:rPr>
-        <w:t xml:space="preserve">Thread </w:t>
-      </w:r>
-      <w:proofErr w:type="spellStart"/>
-      <w:r>
-        <w:rPr>
-          <w:lang w:val="fr-FR"/>
-        </w:rPr>
-        <w:t>needed</w:t>
-      </w:r>
-      <w:proofErr w:type="spellEnd"/>
-      <w:r>
-        <w:rPr>
-          <w:lang w:val="fr-FR"/>
-        </w:rPr>
-        <w:t> :</w:t>
+        <w:t>Thread needed :</w:t>
       </w:r>
     </w:p>
     <w:p>
@@ -58,14 +44,12 @@
           <w:lang w:val="fr-FR"/>
         </w:rPr>
       </w:pPr>
-      <w:proofErr w:type="spellStart"/>
       <w:r>
         <w:rPr>
           <w:lang w:val="fr-FR"/>
         </w:rPr>
         <w:t>PiRegulator</w:t>
       </w:r>
-      <w:proofErr w:type="spellEnd"/>
     </w:p>
     <w:p>
       <w:pPr>
@@ -167,21 +151,7 @@
         <w:rPr>
           <w:lang w:val="fr-FR"/>
         </w:rPr>
-        <w:t xml:space="preserve">Pour tourner, mettre des coefs comme dans pi </w:t>
-      </w:r>
-      <w:proofErr w:type="spellStart"/>
-      <w:r>
-        <w:rPr>
-          <w:lang w:val="fr-FR"/>
-        </w:rPr>
-        <w:t>regulator</w:t>
-      </w:r>
-      <w:proofErr w:type="spellEnd"/>
-      <w:r>
-        <w:rPr>
-          <w:lang w:val="fr-FR"/>
-        </w:rPr>
-        <w:t xml:space="preserve"> et leur donner un poids en fonction du capteur et de ce qu’il détecte.</w:t>
+        <w:t>Pour tourner, mettre des coefs comme dans pi regulator et leur donner un poids en fonction du capteur et de ce qu’il détecte.</w:t>
       </w:r>
     </w:p>
     <w:p>
@@ -295,34 +265,30 @@
                 <w:lang w:val="fr-FR"/>
               </w:rPr>
             </w:pPr>
-            <w:proofErr w:type="gramStart"/>
             <w:r>
               <w:rPr>
                 <w:lang w:val="fr-FR"/>
               </w:rPr>
               <w:t>entrée</w:t>
             </w:r>
-            <w:proofErr w:type="gramEnd"/>
-          </w:p>
-        </w:tc>
-        <w:tc>
-          <w:tcPr>
-            <w:tcW w:w="4531" w:type="dxa"/>
-          </w:tcPr>
-          <w:p>
-            <w:pPr>
-              <w:rPr>
-                <w:lang w:val="fr-FR"/>
-              </w:rPr>
-            </w:pPr>
-            <w:proofErr w:type="gramStart"/>
+          </w:p>
+        </w:tc>
+        <w:tc>
+          <w:tcPr>
+            <w:tcW w:w="4531" w:type="dxa"/>
+          </w:tcPr>
+          <w:p>
+            <w:pPr>
+              <w:rPr>
+                <w:lang w:val="fr-FR"/>
+              </w:rPr>
+            </w:pPr>
             <w:r>
               <w:rPr>
                 <w:lang w:val="fr-FR"/>
               </w:rPr>
               <w:t>sortie</w:t>
             </w:r>
-            <w:proofErr w:type="gramEnd"/>
           </w:p>
         </w:tc>
       </w:tr>
@@ -458,13 +424,7 @@
         <w:rPr>
           <w:lang w:val="fr-FR"/>
         </w:rPr>
-        <w:t>Capteur de distances</w:t>
-      </w:r>
-      <w:r>
-        <w:rPr>
-          <w:lang w:val="fr-FR"/>
-        </w:rPr>
-        <w:t xml:space="preserve"> : </w:t>
+        <w:t xml:space="preserve">Capteur de distances : </w:t>
       </w:r>
     </w:p>
     <w:tbl>
@@ -488,34 +448,30 @@
                 <w:lang w:val="fr-FR"/>
               </w:rPr>
             </w:pPr>
-            <w:proofErr w:type="gramStart"/>
             <w:r>
               <w:rPr>
                 <w:lang w:val="fr-FR"/>
               </w:rPr>
               <w:t>entrée</w:t>
             </w:r>
-            <w:proofErr w:type="gramEnd"/>
-          </w:p>
-        </w:tc>
-        <w:tc>
-          <w:tcPr>
-            <w:tcW w:w="4531" w:type="dxa"/>
-          </w:tcPr>
-          <w:p>
-            <w:pPr>
-              <w:rPr>
-                <w:lang w:val="fr-FR"/>
-              </w:rPr>
-            </w:pPr>
-            <w:proofErr w:type="gramStart"/>
+          </w:p>
+        </w:tc>
+        <w:tc>
+          <w:tcPr>
+            <w:tcW w:w="4531" w:type="dxa"/>
+          </w:tcPr>
+          <w:p>
+            <w:pPr>
+              <w:rPr>
+                <w:lang w:val="fr-FR"/>
+              </w:rPr>
+            </w:pPr>
             <w:r>
               <w:rPr>
                 <w:lang w:val="fr-FR"/>
               </w:rPr>
               <w:t>sortie</w:t>
             </w:r>
-            <w:proofErr w:type="gramEnd"/>
           </w:p>
         </w:tc>
       </w:tr>
@@ -590,7 +546,7 @@
               <w:rPr>
                 <w:lang w:val="fr-FR"/>
               </w:rPr>
-              <w:t>(Distance du capteur au mur)</w:t>
+              <w:t>Valeur du capteur (0 proche , 4000 loin)</w:t>
             </w:r>
           </w:p>
         </w:tc>
@@ -609,7 +565,6 @@
           <w:lang w:val="fr-FR"/>
         </w:rPr>
       </w:pPr>
-      <w:proofErr w:type="spellStart"/>
       <w:r>
         <w:rPr>
           <w:lang w:val="fr-FR"/>
@@ -626,14 +581,7 @@
         <w:rPr>
           <w:lang w:val="fr-FR"/>
         </w:rPr>
-        <w:t>egulator</w:t>
-      </w:r>
-      <w:proofErr w:type="spellEnd"/>
-      <w:r>
-        <w:rPr>
-          <w:lang w:val="fr-FR"/>
-        </w:rPr>
-        <w:t> :</w:t>
+        <w:t>egulator :</w:t>
       </w:r>
     </w:p>
     <w:tbl>
@@ -657,34 +605,30 @@
                 <w:lang w:val="fr-FR"/>
               </w:rPr>
             </w:pPr>
-            <w:proofErr w:type="gramStart"/>
             <w:r>
               <w:rPr>
                 <w:lang w:val="fr-FR"/>
               </w:rPr>
               <w:t>entrée</w:t>
             </w:r>
-            <w:proofErr w:type="gramEnd"/>
-          </w:p>
-        </w:tc>
-        <w:tc>
-          <w:tcPr>
-            <w:tcW w:w="4531" w:type="dxa"/>
-          </w:tcPr>
-          <w:p>
-            <w:pPr>
-              <w:rPr>
-                <w:lang w:val="fr-FR"/>
-              </w:rPr>
-            </w:pPr>
-            <w:proofErr w:type="gramStart"/>
+          </w:p>
+        </w:tc>
+        <w:tc>
+          <w:tcPr>
+            <w:tcW w:w="4531" w:type="dxa"/>
+          </w:tcPr>
+          <w:p>
+            <w:pPr>
+              <w:rPr>
+                <w:lang w:val="fr-FR"/>
+              </w:rPr>
+            </w:pPr>
             <w:r>
               <w:rPr>
                 <w:lang w:val="fr-FR"/>
               </w:rPr>
               <w:t>sortie</w:t>
             </w:r>
-            <w:proofErr w:type="gramEnd"/>
           </w:p>
         </w:tc>
       </w:tr>
@@ -717,14 +661,12 @@
                 <w:lang w:val="fr-FR"/>
               </w:rPr>
             </w:pPr>
-            <w:proofErr w:type="gramStart"/>
             <w:r>
               <w:rPr>
                 <w:lang w:val="fr-FR"/>
               </w:rPr>
               <w:t>déplacement</w:t>
             </w:r>
-            <w:proofErr w:type="gramEnd"/>
           </w:p>
         </w:tc>
       </w:tr>
@@ -761,21 +703,7 @@
               <w:rPr>
                 <w:lang w:val="fr-FR"/>
               </w:rPr>
-              <w:t xml:space="preserve">(Speed </w:t>
-            </w:r>
-            <w:proofErr w:type="spellStart"/>
-            <w:r>
-              <w:rPr>
-                <w:lang w:val="fr-FR"/>
-              </w:rPr>
-              <w:t>motor</w:t>
-            </w:r>
-            <w:proofErr w:type="spellEnd"/>
-            <w:r>
-              <w:rPr>
-                <w:lang w:val="fr-FR"/>
-              </w:rPr>
-              <w:t>)</w:t>
+              <w:t>(Speed motor)</w:t>
             </w:r>
           </w:p>
         </w:tc>
@@ -796,6 +724,38 @@
                 <w:lang w:val="fr-FR"/>
               </w:rPr>
               <w:t>Numéro du capteur le plus proche du mur</w:t>
+            </w:r>
+          </w:p>
+        </w:tc>
+        <w:tc>
+          <w:tcPr>
+            <w:tcW w:w="4531" w:type="dxa"/>
+          </w:tcPr>
+          <w:p>
+            <w:pPr>
+              <w:rPr>
+                <w:lang w:val="fr-FR"/>
+              </w:rPr>
+            </w:pPr>
+          </w:p>
+        </w:tc>
+      </w:tr>
+      <w:tr>
+        <w:tc>
+          <w:tcPr>
+            <w:tcW w:w="4531" w:type="dxa"/>
+          </w:tcPr>
+          <w:p>
+            <w:pPr>
+              <w:rPr>
+                <w:lang w:val="fr-FR"/>
+              </w:rPr>
+            </w:pPr>
+            <w:r>
+              <w:rPr>
+                <w:lang w:val="fr-FR"/>
+              </w:rPr>
+              <w:t>Condition fin on /off</w:t>
             </w:r>
           </w:p>
         </w:tc>
@@ -855,34 +815,30 @@
                 <w:lang w:val="fr-FR"/>
               </w:rPr>
             </w:pPr>
-            <w:proofErr w:type="gramStart"/>
             <w:r>
               <w:rPr>
                 <w:lang w:val="fr-FR"/>
               </w:rPr>
               <w:t>entrée</w:t>
             </w:r>
-            <w:proofErr w:type="gramEnd"/>
-          </w:p>
-        </w:tc>
-        <w:tc>
-          <w:tcPr>
-            <w:tcW w:w="4531" w:type="dxa"/>
-          </w:tcPr>
-          <w:p>
-            <w:pPr>
-              <w:rPr>
-                <w:lang w:val="fr-FR"/>
-              </w:rPr>
-            </w:pPr>
-            <w:proofErr w:type="gramStart"/>
+          </w:p>
+        </w:tc>
+        <w:tc>
+          <w:tcPr>
+            <w:tcW w:w="4531" w:type="dxa"/>
+          </w:tcPr>
+          <w:p>
+            <w:pPr>
+              <w:rPr>
+                <w:lang w:val="fr-FR"/>
+              </w:rPr>
+            </w:pPr>
             <w:r>
               <w:rPr>
                 <w:lang w:val="fr-FR"/>
               </w:rPr>
               <w:t>sortie</w:t>
             </w:r>
-            <w:proofErr w:type="gramEnd"/>
           </w:p>
         </w:tc>
       </w:tr>
@@ -915,6 +871,12 @@
                 <w:lang w:val="fr-FR"/>
               </w:rPr>
             </w:pPr>
+            <w:r>
+              <w:rPr>
+                <w:lang w:val="fr-FR"/>
+              </w:rPr>
+              <w:t>Condition fin on /off</w:t>
+            </w:r>
           </w:p>
         </w:tc>
       </w:tr>
@@ -965,21 +927,7 @@
               <w:rPr>
                 <w:lang w:val="fr-FR"/>
               </w:rPr>
-              <w:t xml:space="preserve">(Speed </w:t>
-            </w:r>
-            <w:proofErr w:type="spellStart"/>
-            <w:r>
-              <w:rPr>
-                <w:lang w:val="fr-FR"/>
-              </w:rPr>
-              <w:t>motor</w:t>
-            </w:r>
-            <w:proofErr w:type="spellEnd"/>
-            <w:r>
-              <w:rPr>
-                <w:lang w:val="fr-FR"/>
-              </w:rPr>
-              <w:t>)</w:t>
+              <w:t>(Speed motor)</w:t>
             </w:r>
           </w:p>
         </w:tc>
@@ -1003,6 +951,39 @@
           <w:lang w:val="fr-FR"/>
         </w:rPr>
       </w:pPr>
+    </w:p>
+    <w:p>
+      <w:pPr>
+        <w:rPr>
+          <w:lang w:val="fr-FR"/>
+        </w:rPr>
+      </w:pPr>
+    </w:p>
+    <w:p>
+      <w:pPr>
+        <w:rPr>
+          <w:lang w:val="fr-FR"/>
+        </w:rPr>
+      </w:pPr>
+      <w:r>
+        <w:rPr>
+          <w:lang w:val="fr-FR"/>
+        </w:rPr>
+        <w:t>Comment donner la direction au robot ?</w:t>
+      </w:r>
+    </w:p>
+    <w:p>
+      <w:pPr>
+        <w:rPr>
+          <w:lang w:val="fr-FR"/>
+        </w:rPr>
+      </w:pPr>
+      <w:r>
+        <w:rPr>
+          <w:lang w:val="fr-FR"/>
+        </w:rPr>
+        <w:t xml:space="preserve">De base, il va vers le haut </w:t>
+      </w:r>
     </w:p>
     <w:sectPr>
       <w:pgSz w:w="11906" w:h="16838"/>

--- a/plan.docx
+++ b/plan.docx
@@ -4,26 +4,23 @@
   <w:body>
     <w:p>
       <w:pPr>
-        <w:pStyle w:val="Corps"/>
-      </w:pPr>
-      <w:r>
-        <w:rPr>
-          <w:rtl w:val="0"/>
-          <w:lang w:val="fr-FR"/>
+        <w:pStyle w:val="Corps A"/>
+      </w:pPr>
+      <w:r>
+        <w:rPr>
+          <w:rtl w:val="0"/>
         </w:rPr>
         <w:t>Thread needed</w:t>
       </w:r>
       <w:r>
         <w:rPr>
           <w:rtl w:val="0"/>
-          <w:lang w:val="fr-FR"/>
         </w:rPr>
         <w:t> </w:t>
       </w:r>
       <w:r>
         <w:rPr>
           <w:rtl w:val="0"/>
-          <w:lang w:val="fr-FR"/>
         </w:rPr>
         <w:t>:</w:t>
       </w:r>
@@ -106,290 +103,245 @@
     </w:p>
     <w:p>
       <w:pPr>
-        <w:pStyle w:val="Corps"/>
-        <w:rPr>
-          <w:lang w:val="fr-FR"/>
-        </w:rPr>
-      </w:pPr>
-    </w:p>
-    <w:p>
-      <w:pPr>
-        <w:pStyle w:val="Corps"/>
-        <w:rPr>
-          <w:lang w:val="fr-FR"/>
-        </w:rPr>
-      </w:pPr>
-    </w:p>
-    <w:p>
-      <w:pPr>
-        <w:pStyle w:val="Corps"/>
-        <w:rPr>
-          <w:lang w:val="fr-FR"/>
-        </w:rPr>
-      </w:pPr>
-    </w:p>
-    <w:p>
-      <w:pPr>
-        <w:pStyle w:val="Corps"/>
-        <w:rPr>
-          <w:lang w:val="fr-FR"/>
-        </w:rPr>
-      </w:pPr>
-    </w:p>
-    <w:p>
-      <w:pPr>
-        <w:pStyle w:val="Corps"/>
-      </w:pPr>
-      <w:r>
-        <w:rPr>
-          <w:rtl w:val="0"/>
-          <w:lang w:val="fr-FR"/>
+        <w:pStyle w:val="Corps A"/>
+      </w:pPr>
+    </w:p>
+    <w:p>
+      <w:pPr>
+        <w:pStyle w:val="Corps A"/>
+      </w:pPr>
+    </w:p>
+    <w:p>
+      <w:pPr>
+        <w:pStyle w:val="Corps A"/>
+      </w:pPr>
+    </w:p>
+    <w:p>
+      <w:pPr>
+        <w:pStyle w:val="Corps A"/>
+      </w:pPr>
+    </w:p>
+    <w:p>
+      <w:pPr>
+        <w:pStyle w:val="Corps A"/>
+      </w:pPr>
+      <w:r>
+        <w:rPr>
+          <w:rtl w:val="0"/>
         </w:rPr>
         <w:t>Moteur on peut que donner une vitesse</w:t>
       </w:r>
     </w:p>
     <w:p>
       <w:pPr>
-        <w:pStyle w:val="Corps"/>
-      </w:pPr>
-      <w:r>
-        <w:rPr>
-          <w:rtl w:val="0"/>
-          <w:lang w:val="fr-FR"/>
+        <w:pStyle w:val="Corps A"/>
+      </w:pPr>
+      <w:r>
+        <w:rPr>
+          <w:rtl w:val="0"/>
         </w:rPr>
         <w:t>Trouver un moyen de faire tourner le robot</w:t>
       </w:r>
     </w:p>
     <w:p>
       <w:pPr>
-        <w:pStyle w:val="Corps"/>
-      </w:pPr>
-      <w:r>
-        <w:rPr>
-          <w:rtl w:val="0"/>
-          <w:lang w:val="fr-FR"/>
+        <w:pStyle w:val="Corps A"/>
+      </w:pPr>
+      <w:r>
+        <w:rPr>
+          <w:rtl w:val="0"/>
         </w:rPr>
         <w:t>Pour tourner, mettre des coefs comme dans pi regulator et leur donner un poids en fonction du capteur et de ce qu</w:t>
       </w:r>
       <w:r>
         <w:rPr>
           <w:rtl w:val="0"/>
-          <w:lang w:val="fr-FR"/>
         </w:rPr>
         <w:t>’</w:t>
       </w:r>
       <w:r>
         <w:rPr>
           <w:rtl w:val="0"/>
-          <w:lang w:val="fr-FR"/>
         </w:rPr>
         <w:t>il d</w:t>
       </w:r>
       <w:r>
         <w:rPr>
           <w:rtl w:val="0"/>
-          <w:lang w:val="fr-FR"/>
         </w:rPr>
         <w:t>é</w:t>
       </w:r>
       <w:r>
         <w:rPr>
           <w:rtl w:val="0"/>
-          <w:lang w:val="fr-FR"/>
         </w:rPr>
         <w:t>tecte.</w:t>
       </w:r>
     </w:p>
     <w:p>
       <w:pPr>
-        <w:pStyle w:val="Corps"/>
-      </w:pPr>
-      <w:r>
-        <w:rPr>
-          <w:rtl w:val="0"/>
-          <w:lang w:val="fr-FR"/>
+        <w:pStyle w:val="Corps A"/>
+      </w:pPr>
+      <w:r>
+        <w:rPr>
+          <w:rtl w:val="0"/>
         </w:rPr>
         <w:t>Fin du process quand le gyro est align</w:t>
       </w:r>
       <w:r>
         <w:rPr>
           <w:rtl w:val="0"/>
-          <w:lang w:val="fr-FR"/>
         </w:rPr>
         <w:t xml:space="preserve">é </w:t>
       </w:r>
       <w:r>
         <w:rPr>
           <w:rtl w:val="0"/>
-          <w:lang w:val="fr-FR"/>
         </w:rPr>
         <w:t>sur l</w:t>
       </w:r>
       <w:r>
         <w:rPr>
           <w:rtl w:val="0"/>
-          <w:lang w:val="fr-FR"/>
         </w:rPr>
         <w:t>’</w:t>
       </w:r>
       <w:r>
         <w:rPr>
           <w:rtl w:val="0"/>
-          <w:lang w:val="fr-FR"/>
         </w:rPr>
         <w:t>axe x. (probl</w:t>
       </w:r>
       <w:r>
         <w:rPr>
           <w:rtl w:val="0"/>
-          <w:lang w:val="fr-FR"/>
         </w:rPr>
         <w:t>è</w:t>
       </w:r>
       <w:r>
         <w:rPr>
           <w:rtl w:val="0"/>
-          <w:lang w:val="fr-FR"/>
         </w:rPr>
         <w:t>me quand il arrive de face au point le plus haut)</w:t>
       </w:r>
     </w:p>
     <w:p>
       <w:pPr>
-        <w:pStyle w:val="Corps"/>
-      </w:pPr>
-      <w:r>
-        <w:rPr>
-          <w:rtl w:val="0"/>
-          <w:lang w:val="fr-FR"/>
+        <w:pStyle w:val="Corps A"/>
+      </w:pPr>
+      <w:r>
+        <w:rPr>
+          <w:rtl w:val="0"/>
         </w:rPr>
         <w:t>Fonction distance, on check les 4 capteurs et on garde le num</w:t>
       </w:r>
       <w:r>
         <w:rPr>
           <w:rtl w:val="0"/>
-          <w:lang w:val="fr-FR"/>
         </w:rPr>
         <w:t>é</w:t>
       </w:r>
       <w:r>
         <w:rPr>
           <w:rtl w:val="0"/>
-          <w:lang w:val="fr-FR"/>
         </w:rPr>
         <w:t>ro de celui le plus proche du mur, on fait la correction de vitesse des moteurs en fonction du num</w:t>
       </w:r>
       <w:r>
         <w:rPr>
           <w:rtl w:val="0"/>
-          <w:lang w:val="fr-FR"/>
         </w:rPr>
         <w:t>é</w:t>
       </w:r>
       <w:r>
         <w:rPr>
           <w:rtl w:val="0"/>
-          <w:lang w:val="fr-FR"/>
         </w:rPr>
         <w:t>ro de capteur.</w:t>
       </w:r>
     </w:p>
     <w:p>
       <w:pPr>
-        <w:pStyle w:val="Corps"/>
-      </w:pPr>
-      <w:r>
-        <w:rPr>
-          <w:rtl w:val="0"/>
-          <w:lang w:val="fr-FR"/>
+        <w:pStyle w:val="Corps A"/>
+      </w:pPr>
+      <w:r>
+        <w:rPr>
+          <w:rtl w:val="0"/>
         </w:rPr>
         <w:t>Speed de base donn</w:t>
       </w:r>
       <w:r>
         <w:rPr>
           <w:rtl w:val="0"/>
-          <w:lang w:val="fr-FR"/>
         </w:rPr>
         <w:t>é</w:t>
       </w:r>
       <w:r>
         <w:rPr>
           <w:rtl w:val="0"/>
-          <w:lang w:val="fr-FR"/>
         </w:rPr>
         <w:t>e par le gyro et correction avec les capteurs.</w:t>
       </w:r>
     </w:p>
     <w:p>
       <w:pPr>
-        <w:pStyle w:val="Corps"/>
-        <w:rPr>
-          <w:lang w:val="fr-FR"/>
-        </w:rPr>
-      </w:pPr>
-    </w:p>
-    <w:p>
-      <w:pPr>
-        <w:pStyle w:val="Corps"/>
-      </w:pPr>
-      <w:r>
-        <w:rPr>
-          <w:rtl w:val="0"/>
-          <w:lang w:val="fr-FR"/>
+        <w:pStyle w:val="Corps A"/>
+      </w:pPr>
+    </w:p>
+    <w:p>
+      <w:pPr>
+        <w:pStyle w:val="Corps A"/>
+      </w:pPr>
+      <w:r>
+        <w:rPr>
+          <w:rtl w:val="0"/>
         </w:rPr>
         <w:t>Sp</w:t>
       </w:r>
       <w:r>
         <w:rPr>
           <w:rtl w:val="0"/>
-          <w:lang w:val="fr-FR"/>
         </w:rPr>
         <w:t>é</w:t>
       </w:r>
       <w:r>
         <w:rPr>
           <w:rtl w:val="0"/>
-          <w:lang w:val="fr-FR"/>
         </w:rPr>
         <w:t>cification des threads</w:t>
       </w:r>
       <w:r>
         <w:rPr>
           <w:rtl w:val="0"/>
-          <w:lang w:val="fr-FR"/>
         </w:rPr>
         <w:t> </w:t>
       </w:r>
       <w:r>
         <w:rPr>
           <w:rtl w:val="0"/>
-          <w:lang w:val="fr-FR"/>
         </w:rPr>
         <w:t>:</w:t>
       </w:r>
     </w:p>
     <w:p>
       <w:pPr>
-        <w:pStyle w:val="Corps"/>
-      </w:pPr>
-      <w:r>
-        <w:rPr>
-          <w:rtl w:val="0"/>
-          <w:lang w:val="fr-FR"/>
+        <w:pStyle w:val="Corps A"/>
+      </w:pPr>
+      <w:r>
+        <w:rPr>
+          <w:rtl w:val="0"/>
         </w:rPr>
         <w:t xml:space="preserve"> Gyroscope</w:t>
       </w:r>
       <w:r>
         <w:rPr>
           <w:rtl w:val="0"/>
-          <w:lang w:val="fr-FR"/>
         </w:rPr>
         <w:t> </w:t>
       </w:r>
       <w:r>
         <w:rPr>
           <w:rtl w:val="0"/>
-          <w:lang w:val="fr-FR"/>
         </w:rPr>
         <w:t xml:space="preserve">: </w:t>
       </w:r>
@@ -398,7 +350,7 @@
       <w:tblPr>
         <w:tblW w:w="9062" w:type="dxa"/>
         <w:jc w:val="left"/>
-        <w:tblInd w:w="108" w:type="dxa"/>
+        <w:tblInd w:w="216" w:type="dxa"/>
         <w:tblBorders>
           <w:top w:val="single" w:color="ffffff" w:sz="8" w:space="0" w:shadow="0" w:frame="0"/>
           <w:left w:val="single" w:color="ffffff" w:sz="8" w:space="0" w:shadow="0" w:frame="0"/>
@@ -419,7 +371,7 @@
           <w:shd w:val="clear" w:color="auto" w:fill="cdd4e9"/>
         </w:tblPrEx>
         <w:trPr>
-          <w:trHeight w:val="250" w:hRule="atLeast"/>
+          <w:trHeight w:val="260" w:hRule="atLeast"/>
         </w:trPr>
         <w:tc>
           <w:tcPr>
@@ -441,7 +393,7 @@
           </w:tcPr>
           <w:p>
             <w:pPr>
-              <w:pStyle w:val="Corps"/>
+              <w:pStyle w:val="Corps A"/>
             </w:pPr>
             <w:r>
               <w:rPr>
@@ -486,7 +438,7 @@
           </w:tcPr>
           <w:p>
             <w:pPr>
-              <w:pStyle w:val="Corps"/>
+              <w:pStyle w:val="Corps A"/>
               <w:spacing w:after="0" w:line="240" w:lineRule="auto"/>
             </w:pPr>
             <w:r>
@@ -504,7 +456,7 @@
           <w:shd w:val="clear" w:color="auto" w:fill="cdd4e9"/>
         </w:tblPrEx>
         <w:trPr>
-          <w:trHeight w:val="250" w:hRule="atLeast"/>
+          <w:trHeight w:val="260" w:hRule="atLeast"/>
         </w:trPr>
         <w:tc>
           <w:tcPr>
@@ -526,7 +478,7 @@
           </w:tcPr>
           <w:p>
             <w:pPr>
-              <w:pStyle w:val="Corps"/>
+              <w:pStyle w:val="Corps A"/>
               <w:spacing w:after="0" w:line="240" w:lineRule="auto"/>
             </w:pPr>
             <w:r>
@@ -558,7 +510,7 @@
           </w:tcPr>
           <w:p>
             <w:pPr>
-              <w:pStyle w:val="Corps"/>
+              <w:pStyle w:val="Corps A"/>
               <w:spacing w:after="0" w:line="240" w:lineRule="auto"/>
             </w:pPr>
             <w:r>
@@ -576,7 +528,7 @@
           <w:shd w:val="clear" w:color="auto" w:fill="cdd4e9"/>
         </w:tblPrEx>
         <w:trPr>
-          <w:trHeight w:val="250" w:hRule="atLeast"/>
+          <w:trHeight w:val="260" w:hRule="atLeast"/>
         </w:trPr>
         <w:tc>
           <w:tcPr>
@@ -598,7 +550,7 @@
           </w:tcPr>
           <w:p>
             <w:pPr>
-              <w:pStyle w:val="Corps"/>
+              <w:pStyle w:val="Corps A"/>
               <w:spacing w:after="0" w:line="240" w:lineRule="auto"/>
             </w:pPr>
             <w:r>
@@ -630,7 +582,7 @@
           </w:tcPr>
           <w:p>
             <w:pPr>
-              <w:pStyle w:val="Corps"/>
+              <w:pStyle w:val="Corps A"/>
               <w:spacing w:after="0" w:line="240" w:lineRule="auto"/>
             </w:pPr>
             <w:r>
@@ -662,7 +614,7 @@
           <w:shd w:val="clear" w:color="auto" w:fill="cdd4e9"/>
         </w:tblPrEx>
         <w:trPr>
-          <w:trHeight w:val="250" w:hRule="atLeast"/>
+          <w:trHeight w:val="260" w:hRule="atLeast"/>
         </w:trPr>
         <w:tc>
           <w:tcPr>
@@ -684,7 +636,7 @@
           </w:tcPr>
           <w:p>
             <w:pPr>
-              <w:pStyle w:val="Corps"/>
+              <w:pStyle w:val="Corps A"/>
               <w:spacing w:after="0" w:line="240" w:lineRule="auto"/>
             </w:pPr>
             <w:r>
@@ -716,7 +668,7 @@
           </w:tcPr>
           <w:p>
             <w:pPr>
-              <w:pStyle w:val="Corps"/>
+              <w:pStyle w:val="Corps A"/>
               <w:spacing w:after="0" w:line="240" w:lineRule="auto"/>
             </w:pPr>
             <w:r>
@@ -753,41 +705,43 @@
     </w:tbl>
     <w:p>
       <w:pPr>
-        <w:pStyle w:val="Corps"/>
+        <w:pStyle w:val="Corps A"/>
         <w:widowControl w:val="0"/>
         <w:spacing w:line="240" w:lineRule="auto"/>
-      </w:pPr>
-    </w:p>
-    <w:p>
-      <w:pPr>
-        <w:pStyle w:val="Corps"/>
-        <w:rPr>
-          <w:lang w:val="fr-FR"/>
-        </w:rPr>
-      </w:pPr>
-    </w:p>
-    <w:p>
-      <w:pPr>
-        <w:pStyle w:val="Corps"/>
-      </w:pPr>
-      <w:r>
-        <w:rPr>
-          <w:rtl w:val="0"/>
-          <w:lang w:val="fr-FR"/>
+        <w:ind w:left="108" w:hanging="108"/>
+      </w:pPr>
+    </w:p>
+    <w:p>
+      <w:pPr>
+        <w:pStyle w:val="Corps A"/>
+        <w:widowControl w:val="0"/>
+        <w:spacing w:line="240" w:lineRule="auto"/>
+      </w:pPr>
+    </w:p>
+    <w:p>
+      <w:pPr>
+        <w:pStyle w:val="Corps A"/>
+      </w:pPr>
+    </w:p>
+    <w:p>
+      <w:pPr>
+        <w:pStyle w:val="Corps A"/>
+      </w:pPr>
+      <w:r>
+        <w:rPr>
+          <w:rtl w:val="0"/>
         </w:rPr>
         <w:t>Capteur de distances</w:t>
       </w:r>
       <w:r>
         <w:rPr>
           <w:rtl w:val="0"/>
-          <w:lang w:val="fr-FR"/>
         </w:rPr>
         <w:t> </w:t>
       </w:r>
       <w:r>
         <w:rPr>
           <w:rtl w:val="0"/>
-          <w:lang w:val="fr-FR"/>
         </w:rPr>
         <w:t xml:space="preserve">: </w:t>
       </w:r>
@@ -796,7 +750,7 @@
       <w:tblPr>
         <w:tblW w:w="9062" w:type="dxa"/>
         <w:jc w:val="left"/>
-        <w:tblInd w:w="108" w:type="dxa"/>
+        <w:tblInd w:w="216" w:type="dxa"/>
         <w:tblBorders>
           <w:top w:val="single" w:color="ffffff" w:sz="8" w:space="0" w:shadow="0" w:frame="0"/>
           <w:left w:val="single" w:color="ffffff" w:sz="8" w:space="0" w:shadow="0" w:frame="0"/>
@@ -817,7 +771,7 @@
           <w:shd w:val="clear" w:color="auto" w:fill="cdd4e9"/>
         </w:tblPrEx>
         <w:trPr>
-          <w:trHeight w:val="250" w:hRule="atLeast"/>
+          <w:trHeight w:val="260" w:hRule="atLeast"/>
         </w:trPr>
         <w:tc>
           <w:tcPr>
@@ -839,7 +793,7 @@
           </w:tcPr>
           <w:p>
             <w:pPr>
-              <w:pStyle w:val="Corps"/>
+              <w:pStyle w:val="Corps A"/>
             </w:pPr>
             <w:r>
               <w:rPr>
@@ -884,7 +838,7 @@
           </w:tcPr>
           <w:p>
             <w:pPr>
-              <w:pStyle w:val="Corps"/>
+              <w:pStyle w:val="Corps A"/>
               <w:spacing w:after="0" w:line="240" w:lineRule="auto"/>
             </w:pPr>
             <w:r>
@@ -902,7 +856,7 @@
           <w:shd w:val="clear" w:color="auto" w:fill="cdd4e9"/>
         </w:tblPrEx>
         <w:trPr>
-          <w:trHeight w:val="250" w:hRule="atLeast"/>
+          <w:trHeight w:val="260" w:hRule="atLeast"/>
         </w:trPr>
         <w:tc>
           <w:tcPr>
@@ -924,7 +878,7 @@
           </w:tcPr>
           <w:p>
             <w:pPr>
-              <w:pStyle w:val="Corps"/>
+              <w:pStyle w:val="Corps A"/>
               <w:spacing w:after="0" w:line="240" w:lineRule="auto"/>
             </w:pPr>
             <w:r>
@@ -956,7 +910,7 @@
           </w:tcPr>
           <w:p>
             <w:pPr>
-              <w:pStyle w:val="Corps"/>
+              <w:pStyle w:val="Corps A"/>
               <w:spacing w:after="0" w:line="240" w:lineRule="auto"/>
             </w:pPr>
             <w:r>
@@ -988,7 +942,7 @@
           <w:shd w:val="clear" w:color="auto" w:fill="cdd4e9"/>
         </w:tblPrEx>
         <w:trPr>
-          <w:trHeight w:val="250" w:hRule="atLeast"/>
+          <w:trHeight w:val="260" w:hRule="atLeast"/>
         </w:trPr>
         <w:tc>
           <w:tcPr>
@@ -1010,7 +964,7 @@
           </w:tcPr>
           <w:p>
             <w:pPr>
-              <w:pStyle w:val="Corps"/>
+              <w:pStyle w:val="Corps A"/>
               <w:spacing w:after="0" w:line="240" w:lineRule="auto"/>
             </w:pPr>
             <w:r>
@@ -1042,7 +996,7 @@
           </w:tcPr>
           <w:p>
             <w:pPr>
-              <w:pStyle w:val="Corps"/>
+              <w:pStyle w:val="Corps A"/>
               <w:spacing w:after="0" w:line="240" w:lineRule="auto"/>
             </w:pPr>
             <w:r>
@@ -1058,41 +1012,43 @@
     </w:tbl>
     <w:p>
       <w:pPr>
-        <w:pStyle w:val="Corps"/>
+        <w:pStyle w:val="Corps A"/>
         <w:widowControl w:val="0"/>
         <w:spacing w:line="240" w:lineRule="auto"/>
-      </w:pPr>
-    </w:p>
-    <w:p>
-      <w:pPr>
-        <w:pStyle w:val="Corps"/>
-        <w:rPr>
-          <w:lang w:val="fr-FR"/>
-        </w:rPr>
-      </w:pPr>
-    </w:p>
-    <w:p>
-      <w:pPr>
-        <w:pStyle w:val="Corps"/>
-      </w:pPr>
-      <w:r>
-        <w:rPr>
-          <w:rtl w:val="0"/>
-          <w:lang w:val="fr-FR"/>
+        <w:ind w:left="108" w:hanging="108"/>
+      </w:pPr>
+    </w:p>
+    <w:p>
+      <w:pPr>
+        <w:pStyle w:val="Corps A"/>
+        <w:widowControl w:val="0"/>
+        <w:spacing w:line="240" w:lineRule="auto"/>
+      </w:pPr>
+    </w:p>
+    <w:p>
+      <w:pPr>
+        <w:pStyle w:val="Corps A"/>
+      </w:pPr>
+    </w:p>
+    <w:p>
+      <w:pPr>
+        <w:pStyle w:val="Corps A"/>
+      </w:pPr>
+      <w:r>
+        <w:rPr>
+          <w:rtl w:val="0"/>
         </w:rPr>
         <w:t>PiRegulator</w:t>
       </w:r>
       <w:r>
         <w:rPr>
           <w:rtl w:val="0"/>
-          <w:lang w:val="fr-FR"/>
         </w:rPr>
         <w:t> </w:t>
       </w:r>
       <w:r>
         <w:rPr>
           <w:rtl w:val="0"/>
-          <w:lang w:val="fr-FR"/>
         </w:rPr>
         <w:t>:</w:t>
       </w:r>
@@ -1101,7 +1057,7 @@
       <w:tblPr>
         <w:tblW w:w="9062" w:type="dxa"/>
         <w:jc w:val="left"/>
-        <w:tblInd w:w="108" w:type="dxa"/>
+        <w:tblInd w:w="216" w:type="dxa"/>
         <w:tblBorders>
           <w:top w:val="single" w:color="ffffff" w:sz="8" w:space="0" w:shadow="0" w:frame="0"/>
           <w:left w:val="single" w:color="ffffff" w:sz="8" w:space="0" w:shadow="0" w:frame="0"/>
@@ -1122,7 +1078,7 @@
           <w:shd w:val="clear" w:color="auto" w:fill="cdd4e9"/>
         </w:tblPrEx>
         <w:trPr>
-          <w:trHeight w:val="250" w:hRule="atLeast"/>
+          <w:trHeight w:val="260" w:hRule="atLeast"/>
         </w:trPr>
         <w:tc>
           <w:tcPr>
@@ -1144,7 +1100,7 @@
           </w:tcPr>
           <w:p>
             <w:pPr>
-              <w:pStyle w:val="Corps"/>
+              <w:pStyle w:val="Corps A"/>
             </w:pPr>
             <w:r>
               <w:rPr>
@@ -1189,7 +1145,7 @@
           </w:tcPr>
           <w:p>
             <w:pPr>
-              <w:pStyle w:val="Corps"/>
+              <w:pStyle w:val="Corps A"/>
               <w:spacing w:after="0" w:line="240" w:lineRule="auto"/>
             </w:pPr>
             <w:r>
@@ -1207,7 +1163,7 @@
           <w:shd w:val="clear" w:color="auto" w:fill="cdd4e9"/>
         </w:tblPrEx>
         <w:trPr>
-          <w:trHeight w:val="250" w:hRule="atLeast"/>
+          <w:trHeight w:val="260" w:hRule="atLeast"/>
         </w:trPr>
         <w:tc>
           <w:tcPr>
@@ -1229,7 +1185,7 @@
           </w:tcPr>
           <w:p>
             <w:pPr>
-              <w:pStyle w:val="Corps"/>
+              <w:pStyle w:val="Corps A"/>
               <w:spacing w:after="0" w:line="240" w:lineRule="auto"/>
             </w:pPr>
             <w:r>
@@ -1261,7 +1217,7 @@
           </w:tcPr>
           <w:p>
             <w:pPr>
-              <w:pStyle w:val="Corps"/>
+              <w:pStyle w:val="Corps A"/>
               <w:spacing w:after="0" w:line="240" w:lineRule="auto"/>
             </w:pPr>
             <w:r>
@@ -1293,7 +1249,7 @@
           <w:shd w:val="clear" w:color="auto" w:fill="cdd4e9"/>
         </w:tblPrEx>
         <w:trPr>
-          <w:trHeight w:val="250" w:hRule="atLeast"/>
+          <w:trHeight w:val="260" w:hRule="atLeast"/>
         </w:trPr>
         <w:tc>
           <w:tcPr>
@@ -1315,7 +1271,7 @@
           </w:tcPr>
           <w:p>
             <w:pPr>
-              <w:pStyle w:val="Corps"/>
+              <w:pStyle w:val="Corps A"/>
               <w:spacing w:after="0" w:line="240" w:lineRule="auto"/>
             </w:pPr>
             <w:r>
@@ -1347,7 +1303,7 @@
           </w:tcPr>
           <w:p>
             <w:pPr>
-              <w:pStyle w:val="Corps"/>
+              <w:pStyle w:val="Corps A"/>
               <w:spacing w:after="0" w:line="240" w:lineRule="auto"/>
             </w:pPr>
             <w:r>
@@ -1365,7 +1321,7 @@
           <w:shd w:val="clear" w:color="auto" w:fill="cdd4e9"/>
         </w:tblPrEx>
         <w:trPr>
-          <w:trHeight w:val="250" w:hRule="atLeast"/>
+          <w:trHeight w:val="300" w:hRule="atLeast"/>
         </w:trPr>
         <w:tc>
           <w:tcPr>
@@ -1387,7 +1343,7 @@
           </w:tcPr>
           <w:p>
             <w:pPr>
-              <w:pStyle w:val="Corps"/>
+              <w:pStyle w:val="Corps A"/>
               <w:spacing w:after="0" w:line="240" w:lineRule="auto"/>
             </w:pPr>
             <w:r>
@@ -1439,7 +1395,7 @@
           <w:shd w:val="clear" w:color="auto" w:fill="cdd4e9"/>
         </w:tblPrEx>
         <w:trPr>
-          <w:trHeight w:val="250" w:hRule="atLeast"/>
+          <w:trHeight w:val="300" w:hRule="atLeast"/>
         </w:trPr>
         <w:tc>
           <w:tcPr>
@@ -1461,7 +1417,7 @@
           </w:tcPr>
           <w:p>
             <w:pPr>
-              <w:pStyle w:val="Corps"/>
+              <w:pStyle w:val="Corps A"/>
               <w:spacing w:after="0" w:line="240" w:lineRule="auto"/>
             </w:pPr>
             <w:r>
@@ -1497,41 +1453,43 @@
     </w:tbl>
     <w:p>
       <w:pPr>
-        <w:pStyle w:val="Corps"/>
+        <w:pStyle w:val="Corps A"/>
         <w:widowControl w:val="0"/>
         <w:spacing w:line="240" w:lineRule="auto"/>
-      </w:pPr>
-    </w:p>
-    <w:p>
-      <w:pPr>
-        <w:pStyle w:val="Corps"/>
-        <w:rPr>
-          <w:lang w:val="fr-FR"/>
-        </w:rPr>
-      </w:pPr>
-    </w:p>
-    <w:p>
-      <w:pPr>
-        <w:pStyle w:val="Corps"/>
-      </w:pPr>
-      <w:r>
-        <w:rPr>
-          <w:rtl w:val="0"/>
-          <w:lang w:val="fr-FR"/>
+        <w:ind w:left="108" w:hanging="108"/>
+      </w:pPr>
+    </w:p>
+    <w:p>
+      <w:pPr>
+        <w:pStyle w:val="Corps A"/>
+        <w:widowControl w:val="0"/>
+        <w:spacing w:line="240" w:lineRule="auto"/>
+      </w:pPr>
+    </w:p>
+    <w:p>
+      <w:pPr>
+        <w:pStyle w:val="Corps A"/>
+      </w:pPr>
+    </w:p>
+    <w:p>
+      <w:pPr>
+        <w:pStyle w:val="Corps A"/>
+      </w:pPr>
+      <w:r>
+        <w:rPr>
+          <w:rtl w:val="0"/>
         </w:rPr>
         <w:t>Check fin</w:t>
       </w:r>
       <w:r>
         <w:rPr>
           <w:rtl w:val="0"/>
-          <w:lang w:val="fr-FR"/>
         </w:rPr>
         <w:t> </w:t>
       </w:r>
       <w:r>
         <w:rPr>
           <w:rtl w:val="0"/>
-          <w:lang w:val="fr-FR"/>
         </w:rPr>
         <w:t>:</w:t>
       </w:r>
@@ -1540,7 +1498,7 @@
       <w:tblPr>
         <w:tblW w:w="9062" w:type="dxa"/>
         <w:jc w:val="left"/>
-        <w:tblInd w:w="108" w:type="dxa"/>
+        <w:tblInd w:w="216" w:type="dxa"/>
         <w:tblBorders>
           <w:top w:val="single" w:color="ffffff" w:sz="8" w:space="0" w:shadow="0" w:frame="0"/>
           <w:left w:val="single" w:color="ffffff" w:sz="8" w:space="0" w:shadow="0" w:frame="0"/>
@@ -1561,7 +1519,7 @@
           <w:shd w:val="clear" w:color="auto" w:fill="cdd4e9"/>
         </w:tblPrEx>
         <w:trPr>
-          <w:trHeight w:val="250" w:hRule="atLeast"/>
+          <w:trHeight w:val="260" w:hRule="atLeast"/>
         </w:trPr>
         <w:tc>
           <w:tcPr>
@@ -1583,7 +1541,7 @@
           </w:tcPr>
           <w:p>
             <w:pPr>
-              <w:pStyle w:val="Corps"/>
+              <w:pStyle w:val="Corps A"/>
             </w:pPr>
             <w:r>
               <w:rPr>
@@ -1628,7 +1586,7 @@
           </w:tcPr>
           <w:p>
             <w:pPr>
-              <w:pStyle w:val="Corps"/>
+              <w:pStyle w:val="Corps A"/>
               <w:spacing w:after="0" w:line="240" w:lineRule="auto"/>
             </w:pPr>
             <w:r>
@@ -1646,7 +1604,7 @@
           <w:shd w:val="clear" w:color="auto" w:fill="cdd4e9"/>
         </w:tblPrEx>
         <w:trPr>
-          <w:trHeight w:val="250" w:hRule="atLeast"/>
+          <w:trHeight w:val="260" w:hRule="atLeast"/>
         </w:trPr>
         <w:tc>
           <w:tcPr>
@@ -1668,7 +1626,7 @@
           </w:tcPr>
           <w:p>
             <w:pPr>
-              <w:pStyle w:val="Corps"/>
+              <w:pStyle w:val="Corps A"/>
               <w:spacing w:after="0" w:line="240" w:lineRule="auto"/>
             </w:pPr>
             <w:r>
@@ -1714,7 +1672,7 @@
           </w:tcPr>
           <w:p>
             <w:pPr>
-              <w:pStyle w:val="Corps"/>
+              <w:pStyle w:val="Corps A"/>
               <w:spacing w:after="0" w:line="240" w:lineRule="auto"/>
             </w:pPr>
             <w:r>
@@ -1732,7 +1690,7 @@
           <w:shd w:val="clear" w:color="auto" w:fill="cdd4e9"/>
         </w:tblPrEx>
         <w:trPr>
-          <w:trHeight w:val="250" w:hRule="atLeast"/>
+          <w:trHeight w:val="300" w:hRule="atLeast"/>
         </w:trPr>
         <w:tc>
           <w:tcPr>
@@ -1754,7 +1712,7 @@
           </w:tcPr>
           <w:p>
             <w:pPr>
-              <w:pStyle w:val="Corps"/>
+              <w:pStyle w:val="Corps A"/>
               <w:spacing w:after="0" w:line="240" w:lineRule="auto"/>
             </w:pPr>
             <w:r>
@@ -1776,7 +1734,14 @@
                 <w:rtl w:val="0"/>
                 <w:lang w:val="fr-FR"/>
               </w:rPr>
-              <w:t>inclinaison</w:t>
+              <w:t>inclinaiso</w:t>
+            </w:r>
+            <w:r>
+              <w:rPr>
+                <w:rtl w:val="0"/>
+                <w:lang w:val="fr-FR"/>
+              </w:rPr>
+              <w:t>n</w:t>
             </w:r>
           </w:p>
         </w:tc>
@@ -1806,7 +1771,7 @@
           <w:shd w:val="clear" w:color="auto" w:fill="cdd4e9"/>
         </w:tblPrEx>
         <w:trPr>
-          <w:trHeight w:val="250" w:hRule="atLeast"/>
+          <w:trHeight w:val="300" w:hRule="atLeast"/>
         </w:trPr>
         <w:tc>
           <w:tcPr>
@@ -1828,7 +1793,7 @@
           </w:tcPr>
           <w:p>
             <w:pPr>
-              <w:pStyle w:val="Corps"/>
+              <w:pStyle w:val="Corps A"/>
               <w:spacing w:after="0" w:line="240" w:lineRule="auto"/>
             </w:pPr>
             <w:r>
@@ -1864,101 +1829,1048 @@
     </w:tbl>
     <w:p>
       <w:pPr>
-        <w:pStyle w:val="Corps"/>
+        <w:pStyle w:val="Corps A"/>
         <w:widowControl w:val="0"/>
         <w:spacing w:line="240" w:lineRule="auto"/>
-      </w:pPr>
-    </w:p>
-    <w:p>
-      <w:pPr>
-        <w:pStyle w:val="Corps"/>
-        <w:rPr>
-          <w:lang w:val="fr-FR"/>
-        </w:rPr>
-      </w:pPr>
-    </w:p>
-    <w:p>
-      <w:pPr>
-        <w:pStyle w:val="Corps"/>
-        <w:rPr>
-          <w:lang w:val="fr-FR"/>
-        </w:rPr>
-      </w:pPr>
-    </w:p>
-    <w:p>
-      <w:pPr>
-        <w:pStyle w:val="Corps"/>
-      </w:pPr>
-      <w:r>
-        <w:rPr>
-          <w:rtl w:val="0"/>
-          <w:lang w:val="fr-FR"/>
+        <w:ind w:left="108" w:hanging="108"/>
+      </w:pPr>
+    </w:p>
+    <w:p>
+      <w:pPr>
+        <w:pStyle w:val="Corps A"/>
+        <w:widowControl w:val="0"/>
+        <w:spacing w:line="240" w:lineRule="auto"/>
+      </w:pPr>
+    </w:p>
+    <w:p>
+      <w:pPr>
+        <w:pStyle w:val="Corps A"/>
+      </w:pPr>
+    </w:p>
+    <w:p>
+      <w:pPr>
+        <w:pStyle w:val="Corps A"/>
+      </w:pPr>
+      <w:r>
+        <w:rPr>
+          <w:rtl w:val="0"/>
+        </w:rPr>
+        <w:t>Fonction condition de fin: type bool</w:t>
+      </w:r>
+      <w:r>
+        <w:rPr>
+          <w:rtl w:val="0"/>
+        </w:rPr>
+        <w:t>é</w:t>
+      </w:r>
+      <w:r>
+        <w:rPr>
+          <w:rtl w:val="0"/>
+        </w:rPr>
+        <w:t>en , arguments en entr</w:t>
+      </w:r>
+      <w:r>
+        <w:rPr>
+          <w:rtl w:val="0"/>
+        </w:rPr>
+        <w:t>é</w:t>
+      </w:r>
+      <w:r>
+        <w:rPr>
+          <w:rtl w:val="0"/>
+        </w:rPr>
+        <w:t>e: valeur capteur IR, valeur capteur 2, direction orientation du robot)</w:t>
+      </w:r>
+    </w:p>
+    <w:p>
+      <w:pPr>
+        <w:pStyle w:val="Corps A"/>
+      </w:pPr>
+      <w:r>
+        <w:rPr>
+          <w:rtl w:val="0"/>
+        </w:rPr>
+        <w:t>Ajuster l</w:t>
+      </w:r>
+      <w:r>
+        <w:rPr>
+          <w:rtl w:val="0"/>
+        </w:rPr>
+        <w:t>’</w:t>
+      </w:r>
+      <w:r>
+        <w:rPr>
+          <w:rtl w:val="0"/>
+        </w:rPr>
+        <w:t>orientation du robot pour qu</w:t>
+      </w:r>
+      <w:r>
+        <w:rPr>
+          <w:rtl w:val="0"/>
+        </w:rPr>
+        <w:t>’</w:t>
+      </w:r>
+      <w:r>
+        <w:rPr>
+          <w:rtl w:val="0"/>
+        </w:rPr>
+        <w:t>il fasse un angle de 90</w:t>
+      </w:r>
+      <w:r>
+        <w:rPr>
+          <w:rtl w:val="0"/>
+        </w:rPr>
+        <w:t xml:space="preserve">° </w:t>
+      </w:r>
+      <w:r>
+        <w:rPr>
+          <w:rtl w:val="0"/>
+        </w:rPr>
+        <w:t>avec l</w:t>
+      </w:r>
+      <w:r>
+        <w:rPr>
+          <w:rtl w:val="0"/>
+        </w:rPr>
+        <w:t>’</w:t>
+      </w:r>
+      <w:r>
+        <w:rPr>
+          <w:rtl w:val="0"/>
+        </w:rPr>
+        <w:t xml:space="preserve">horizontale  </w:t>
+      </w:r>
+    </w:p>
+    <w:p>
+      <w:pPr>
+        <w:pStyle w:val="Corps A"/>
+      </w:pPr>
+      <w:r>
+        <w:rPr>
+          <w:rtl w:val="0"/>
+        </w:rPr>
+        <w:t>Le robot est orient</w:t>
+      </w:r>
+      <w:r>
+        <w:rPr>
+          <w:rtl w:val="0"/>
+        </w:rPr>
+        <w:t xml:space="preserve">é </w:t>
+      </w:r>
+      <w:r>
+        <w:rPr>
+          <w:rtl w:val="0"/>
+        </w:rPr>
+        <w:t xml:space="preserve">vers le </w:t>
+      </w:r>
+      <w:r>
+        <w:rPr>
+          <w:rtl w:val="0"/>
+        </w:rPr>
+        <w:t>« </w:t>
+      </w:r>
+      <w:r>
+        <w:rPr>
+          <w:rtl w:val="0"/>
+        </w:rPr>
+        <w:t>haut</w:t>
+      </w:r>
+      <w:r>
+        <w:rPr>
+          <w:rtl w:val="0"/>
+        </w:rPr>
+        <w:t xml:space="preserve"> » </w:t>
+      </w:r>
+    </w:p>
+    <w:p>
+      <w:pPr>
+        <w:pStyle w:val="Corps A"/>
+      </w:pPr>
+      <w:r>
+        <w:rPr>
+          <w:rtl w:val="0"/>
+        </w:rPr>
+        <w:t xml:space="preserve">le capteur IR est le plus haut quand le robot se dirige vers le haut perpendiculairement </w:t>
+      </w:r>
+      <w:r>
+        <w:rPr>
+          <w:rtl w:val="0"/>
+        </w:rPr>
+        <w:t xml:space="preserve">à </w:t>
+      </w:r>
+      <w:r>
+        <w:rPr>
+          <w:rtl w:val="0"/>
+        </w:rPr>
+        <w:t>un mur: quand la valeur du capteur IR d</w:t>
+      </w:r>
+      <w:r>
+        <w:rPr>
+          <w:rtl w:val="0"/>
+        </w:rPr>
+        <w:t>é</w:t>
+      </w:r>
+      <w:r>
+        <w:rPr>
+          <w:rtl w:val="0"/>
+        </w:rPr>
+        <w:t xml:space="preserve">passe une valeur seuil, </w:t>
+      </w:r>
+      <w:r>
+        <w:rPr>
+          <w:rtl w:val="0"/>
+        </w:rPr>
+        <w:t>é</w:t>
+      </w:r>
+      <w:r>
+        <w:rPr>
+          <w:rtl w:val="0"/>
+        </w:rPr>
+        <w:t>valuer la valeur du deuxi</w:t>
+      </w:r>
+      <w:r>
+        <w:rPr>
+          <w:rtl w:val="0"/>
+        </w:rPr>
+        <w:t>è</w:t>
+      </w:r>
+      <w:r>
+        <w:rPr>
+          <w:rtl w:val="0"/>
+        </w:rPr>
+        <w:t>me capteur le plus proche donn</w:t>
+      </w:r>
+      <w:r>
+        <w:rPr>
+          <w:rtl w:val="0"/>
+        </w:rPr>
+        <w:t>é</w:t>
+      </w:r>
+      <w:r>
+        <w:rPr>
+          <w:rtl w:val="0"/>
+        </w:rPr>
+        <w:t>e par capteur_distance. Si la valeur est faible alors le robot n</w:t>
+      </w:r>
+      <w:r>
+        <w:rPr>
+          <w:rtl w:val="0"/>
+        </w:rPr>
+        <w:t>’</w:t>
+      </w:r>
+      <w:r>
+        <w:rPr>
+          <w:rtl w:val="0"/>
+        </w:rPr>
+        <w:t xml:space="preserve">est pas en train de longer une paroi mais arrive directement face </w:t>
+      </w:r>
+      <w:r>
+        <w:rPr>
+          <w:rtl w:val="0"/>
+        </w:rPr>
+        <w:t xml:space="preserve">à </w:t>
+      </w:r>
+      <w:r>
+        <w:rPr>
+          <w:rtl w:val="0"/>
+        </w:rPr>
+        <w:t xml:space="preserve">un mur en faisant un tout droit: </w:t>
+      </w:r>
+      <w:r>
+        <w:rPr>
+          <w:rtl w:val="0"/>
+        </w:rPr>
+        <w:t xml:space="preserve">à </w:t>
+      </w:r>
+      <w:r>
+        <w:rPr>
+          <w:rtl w:val="0"/>
+        </w:rPr>
+        <w:t>ce moment l</w:t>
+      </w:r>
+      <w:r>
+        <w:rPr>
+          <w:rtl w:val="0"/>
+        </w:rPr>
+        <w:t>à ç</w:t>
+      </w:r>
+      <w:r>
+        <w:rPr>
+          <w:rtl w:val="0"/>
+        </w:rPr>
+        <w:t>a mod</w:t>
+      </w:r>
+      <w:r>
+        <w:rPr>
+          <w:rtl w:val="0"/>
+        </w:rPr>
+        <w:t>é</w:t>
+      </w:r>
+      <w:r>
+        <w:rPr>
+          <w:rtl w:val="0"/>
+        </w:rPr>
+        <w:t>lise le mouvement d</w:t>
+      </w:r>
+      <w:r>
+        <w:rPr>
+          <w:rtl w:val="0"/>
+        </w:rPr>
+        <w:t>’</w:t>
+      </w:r>
+      <w:r>
+        <w:rPr>
+          <w:rtl w:val="0"/>
+        </w:rPr>
+        <w:t>une goutte d</w:t>
+      </w:r>
+      <w:r>
+        <w:rPr>
+          <w:rtl w:val="0"/>
+        </w:rPr>
+        <w:t>’</w:t>
+      </w:r>
+      <w:r>
+        <w:rPr>
+          <w:rtl w:val="0"/>
+        </w:rPr>
+        <w:t>eau qui monte compl</w:t>
+      </w:r>
+      <w:r>
+        <w:rPr>
+          <w:rtl w:val="0"/>
+        </w:rPr>
+        <w:t>è</w:t>
+      </w:r>
+      <w:r>
+        <w:rPr>
+          <w:rtl w:val="0"/>
+        </w:rPr>
+        <w:t>tement jusqu'</w:t>
+      </w:r>
+      <w:r>
+        <w:rPr>
+          <w:rtl w:val="0"/>
+        </w:rPr>
+        <w:t xml:space="preserve">à </w:t>
+      </w:r>
+      <w:r>
+        <w:rPr>
+          <w:rtl w:val="0"/>
+        </w:rPr>
+        <w:t xml:space="preserve">atteindre la paroi ou surface du bocal: </w:t>
+      </w:r>
+    </w:p>
+    <w:p>
+      <w:pPr>
+        <w:pStyle w:val="Corps A"/>
+      </w:pPr>
+      <w:r>
+        <w:rPr>
+          <w:rtl w:val="0"/>
+        </w:rPr>
+        <w:t xml:space="preserve"> la fonction bool</w:t>
+      </w:r>
+      <w:r>
+        <w:rPr>
+          <w:rtl w:val="0"/>
+        </w:rPr>
+        <w:t>é</w:t>
+      </w:r>
+      <w:r>
+        <w:rPr>
+          <w:rtl w:val="0"/>
+        </w:rPr>
+        <w:t>enne renvoie alors TRUE: le robot est arr</w:t>
+      </w:r>
+      <w:r>
+        <w:rPr>
+          <w:rtl w:val="0"/>
+        </w:rPr>
+        <w:t>ê</w:t>
+      </w:r>
+      <w:r>
+        <w:rPr>
+          <w:rtl w:val="0"/>
+        </w:rPr>
+        <w:t>t</w:t>
+      </w:r>
+      <w:r>
+        <w:rPr>
+          <w:rtl w:val="0"/>
+        </w:rPr>
+        <w:t xml:space="preserve">é </w:t>
+      </w:r>
+      <w:r>
+        <w:rPr>
+          <w:rtl w:val="0"/>
+        </w:rPr>
+        <w:t>avec le mode (HALT?) de l</w:t>
+      </w:r>
+      <w:r>
+        <w:rPr>
+          <w:rtl w:val="0"/>
+        </w:rPr>
+        <w:t>’</w:t>
+      </w:r>
+      <w:r>
+        <w:rPr>
+          <w:rtl w:val="0"/>
+        </w:rPr>
+        <w:t>epuck</w:t>
+      </w:r>
+    </w:p>
+    <w:p>
+      <w:pPr>
+        <w:pStyle w:val="Corps A"/>
+      </w:pPr>
+    </w:p>
+    <w:p>
+      <w:pPr>
+        <w:pStyle w:val="Corps A"/>
+      </w:pPr>
+      <w:r>
+        <w:rPr>
+          <w:rtl w:val="0"/>
+        </w:rPr>
+        <w:t>Si la valeur des capteurs d</w:t>
+      </w:r>
+      <w:r>
+        <w:rPr>
+          <w:rtl w:val="0"/>
+        </w:rPr>
+        <w:t>’</w:t>
+      </w:r>
+      <w:r>
+        <w:rPr>
+          <w:rtl w:val="0"/>
+        </w:rPr>
+        <w:t>un des deux cot</w:t>
+      </w:r>
+      <w:r>
+        <w:rPr>
+          <w:rtl w:val="0"/>
+        </w:rPr>
+        <w:t>é</w:t>
+      </w:r>
+      <w:r>
+        <w:rPr>
+          <w:rtl w:val="0"/>
+        </w:rPr>
+        <w:t>s d</w:t>
+      </w:r>
+      <w:r>
+        <w:rPr>
+          <w:rtl w:val="0"/>
+        </w:rPr>
+        <w:t>é</w:t>
+      </w:r>
+      <w:r>
+        <w:rPr>
+          <w:rtl w:val="0"/>
+        </w:rPr>
+        <w:t xml:space="preserve">passe la valeur seuil et la capteur IR est </w:t>
+      </w:r>
+      <w:r>
+        <w:rPr>
+          <w:rtl w:val="0"/>
+        </w:rPr>
+        <w:t>« </w:t>
+      </w:r>
+      <w:r>
+        <w:rPr>
+          <w:rtl w:val="0"/>
+        </w:rPr>
+        <w:t>libre</w:t>
+      </w:r>
+      <w:r>
+        <w:rPr>
+          <w:rtl w:val="0"/>
+        </w:rPr>
+        <w:t> »</w:t>
+      </w:r>
+      <w:r>
+        <w:rPr>
+          <w:rtl w:val="0"/>
+        </w:rPr>
+        <w:t>: (longe une paroie)</w:t>
+      </w:r>
+    </w:p>
+    <w:p>
+      <w:pPr>
+        <w:pStyle w:val="Corps A"/>
+      </w:pPr>
+      <w:r>
+        <w:rPr>
+          <w:rtl w:val="0"/>
+        </w:rPr>
+        <w:t>boucle while: le robot avance vers le haut jusqu</w:t>
+      </w:r>
+      <w:r>
+        <w:rPr>
+          <w:rtl w:val="0"/>
+        </w:rPr>
+        <w:t xml:space="preserve">’à </w:t>
+      </w:r>
+      <w:r>
+        <w:rPr>
+          <w:rtl w:val="0"/>
+        </w:rPr>
+        <w:t>ce que le capteur de devant detecte un obstacle. (appel thread moteur)</w:t>
+      </w:r>
+    </w:p>
+    <w:p>
+      <w:pPr>
+        <w:pStyle w:val="Corps A"/>
+      </w:pPr>
+      <w:r>
+        <w:rPr>
+          <w:rtl w:val="0"/>
+        </w:rPr>
+        <w:t>Quand il d</w:t>
+      </w:r>
+      <w:r>
+        <w:rPr>
+          <w:rtl w:val="0"/>
+        </w:rPr>
+        <w:t>é</w:t>
+      </w:r>
+      <w:r>
+        <w:rPr>
+          <w:rtl w:val="0"/>
+        </w:rPr>
+        <w:t>tecte un obstacle, deux capteurs d</w:t>
+      </w:r>
+      <w:r>
+        <w:rPr>
+          <w:rtl w:val="0"/>
+        </w:rPr>
+        <w:t>é</w:t>
+      </w:r>
+      <w:r>
+        <w:rPr>
+          <w:rtl w:val="0"/>
+        </w:rPr>
+        <w:t>passent la valeur seuil: Le robot effectue une rotation sur lui m</w:t>
+      </w:r>
+      <w:r>
+        <w:rPr>
+          <w:rtl w:val="0"/>
+        </w:rPr>
+        <w:t>ê</w:t>
+      </w:r>
+      <w:r>
+        <w:rPr>
+          <w:rtl w:val="0"/>
+        </w:rPr>
+        <w:t>me jusqu</w:t>
+      </w:r>
+      <w:r>
+        <w:rPr>
+          <w:rtl w:val="0"/>
+        </w:rPr>
+        <w:t xml:space="preserve">’à </w:t>
+      </w:r>
+      <w:r>
+        <w:rPr>
+          <w:rtl w:val="0"/>
+        </w:rPr>
+        <w:t>90</w:t>
+      </w:r>
+      <w:r>
+        <w:rPr>
+          <w:rtl w:val="0"/>
+        </w:rPr>
+        <w:t>°</w:t>
+      </w:r>
+      <w:r>
+        <w:rPr>
+          <w:rtl w:val="0"/>
+        </w:rPr>
+        <w:t xml:space="preserve">. </w:t>
+      </w:r>
+    </w:p>
+    <w:p>
+      <w:pPr>
+        <w:pStyle w:val="Corps A"/>
+      </w:pPr>
+      <w:r>
+        <w:rPr>
+          <w:rtl w:val="0"/>
+        </w:rPr>
+        <w:t>Si le capteur IR ne se lib</w:t>
+      </w:r>
+      <w:r>
+        <w:rPr>
+          <w:rtl w:val="0"/>
+        </w:rPr>
+        <w:t>è</w:t>
+      </w:r>
+      <w:r>
+        <w:rPr>
+          <w:rtl w:val="0"/>
+        </w:rPr>
+        <w:t>re pas avant 90</w:t>
+      </w:r>
+      <w:r>
+        <w:rPr>
+          <w:rtl w:val="0"/>
+        </w:rPr>
+        <w:t xml:space="preserve">° </w:t>
+      </w:r>
+      <w:r>
+        <w:rPr>
+          <w:rtl w:val="0"/>
+        </w:rPr>
+        <w:t xml:space="preserve">ou + alors le robot est </w:t>
+      </w:r>
+      <w:r>
+        <w:rPr>
+          <w:rtl w:val="0"/>
+        </w:rPr>
+        <w:t xml:space="preserve">à </w:t>
+      </w:r>
+      <w:r>
+        <w:rPr>
+          <w:rtl w:val="0"/>
+        </w:rPr>
+        <w:t>sa position finale (car sinon pour se d</w:t>
+      </w:r>
+      <w:r>
+        <w:rPr>
+          <w:rtl w:val="0"/>
+        </w:rPr>
+        <w:t>é</w:t>
+      </w:r>
+      <w:r>
+        <w:rPr>
+          <w:rtl w:val="0"/>
+        </w:rPr>
+        <w:t>placer il faut qu</w:t>
+      </w:r>
+      <w:r>
+        <w:rPr>
+          <w:rtl w:val="0"/>
+        </w:rPr>
+        <w:t>’</w:t>
+      </w:r>
+      <w:r>
+        <w:rPr>
+          <w:rtl w:val="0"/>
+        </w:rPr>
+        <w:t>il se d</w:t>
+      </w:r>
+      <w:r>
+        <w:rPr>
+          <w:rtl w:val="0"/>
+        </w:rPr>
+        <w:t>é</w:t>
+      </w:r>
+      <w:r>
+        <w:rPr>
+          <w:rtl w:val="0"/>
+        </w:rPr>
+        <w:t>place horizontalement ou qu</w:t>
+      </w:r>
+      <w:r>
+        <w:rPr>
+          <w:rtl w:val="0"/>
+        </w:rPr>
+        <w:t>’</w:t>
+      </w:r>
+      <w:r>
+        <w:rPr>
+          <w:rtl w:val="0"/>
+        </w:rPr>
+        <w:t xml:space="preserve">il redescendre) =&gt; return TRUE; </w:t>
+      </w:r>
+    </w:p>
+    <w:p>
+      <w:pPr>
+        <w:pStyle w:val="Corps A"/>
+      </w:pPr>
+      <w:r>
+        <w:rPr>
+          <w:rtl w:val="0"/>
+        </w:rPr>
+        <w:t>Si le capteur IR est libre alors que le robot a effectu</w:t>
+      </w:r>
+      <w:r>
+        <w:rPr>
+          <w:rtl w:val="0"/>
+        </w:rPr>
+        <w:t xml:space="preserve">é </w:t>
+      </w:r>
+      <w:r>
+        <w:rPr>
+          <w:rtl w:val="0"/>
+        </w:rPr>
+        <w:t>une rotation sur lui m</w:t>
+      </w:r>
+      <w:r>
+        <w:rPr>
+          <w:rtl w:val="0"/>
+        </w:rPr>
+        <w:t>ê</w:t>
+      </w:r>
+      <w:r>
+        <w:rPr>
+          <w:rtl w:val="0"/>
+        </w:rPr>
+        <w:t>me &lt;90</w:t>
+      </w:r>
+      <w:r>
+        <w:rPr>
+          <w:rtl w:val="0"/>
+        </w:rPr>
+        <w:t>°</w:t>
+      </w:r>
+      <w:r>
+        <w:rPr>
+          <w:rtl w:val="0"/>
+        </w:rPr>
+        <w:t xml:space="preserve">, </w:t>
+      </w:r>
+    </w:p>
+    <w:p>
+      <w:pPr>
+        <w:pStyle w:val="Corps A"/>
+      </w:pPr>
+      <w:r>
+        <w:rPr>
+          <w:rtl w:val="0"/>
+        </w:rPr>
+        <w:t>le bool</w:t>
+      </w:r>
+      <w:r>
+        <w:rPr>
+          <w:rtl w:val="0"/>
+        </w:rPr>
+        <w:t>é</w:t>
+      </w:r>
+      <w:r>
+        <w:rPr>
+          <w:rtl w:val="0"/>
+        </w:rPr>
+        <w:t>en renvoie false: le robot avance tout droit (appel thread moteur) dans la direction dans laquelle il est orient</w:t>
+      </w:r>
+      <w:r>
+        <w:rPr>
+          <w:rtl w:val="0"/>
+        </w:rPr>
+        <w:t xml:space="preserve">é </w:t>
+      </w:r>
+      <w:r>
+        <w:rPr>
+          <w:rtl w:val="0"/>
+        </w:rPr>
+        <w:t>jusqu</w:t>
+      </w:r>
+      <w:r>
+        <w:rPr>
+          <w:rtl w:val="0"/>
+        </w:rPr>
+        <w:t xml:space="preserve">’à </w:t>
+      </w:r>
+      <w:r>
+        <w:rPr>
+          <w:rtl w:val="0"/>
+        </w:rPr>
+        <w:t>ce que la valeur du capteur d</w:t>
+      </w:r>
+      <w:r>
+        <w:rPr>
+          <w:rtl w:val="0"/>
+        </w:rPr>
+        <w:t>é</w:t>
+      </w:r>
+      <w:r>
+        <w:rPr>
+          <w:rtl w:val="0"/>
+        </w:rPr>
+        <w:t xml:space="preserve">passe valeur seuil: </w:t>
+      </w:r>
+      <w:r>
+        <w:rPr>
+          <w:rtl w:val="0"/>
+        </w:rPr>
+        <w:t xml:space="preserve">à </w:t>
+      </w:r>
+      <w:r>
+        <w:rPr>
+          <w:rtl w:val="0"/>
+        </w:rPr>
+        <w:t>ce moment l</w:t>
+      </w:r>
+      <w:r>
+        <w:rPr>
+          <w:rtl w:val="0"/>
+        </w:rPr>
+        <w:t xml:space="preserve">à </w:t>
+      </w:r>
+      <w:r>
+        <w:rPr>
+          <w:rtl w:val="0"/>
+        </w:rPr>
+        <w:t>le robot r</w:t>
+      </w:r>
+      <w:r>
+        <w:rPr>
+          <w:rtl w:val="0"/>
+        </w:rPr>
+        <w:t>é</w:t>
+      </w:r>
+      <w:r>
+        <w:rPr>
+          <w:rtl w:val="0"/>
+        </w:rPr>
+        <w:t>effectue une rotation sur lui m</w:t>
+      </w:r>
+      <w:r>
+        <w:rPr>
+          <w:rtl w:val="0"/>
+        </w:rPr>
+        <w:t>ê</w:t>
+      </w:r>
+      <w:r>
+        <w:rPr>
+          <w:rtl w:val="0"/>
+        </w:rPr>
+        <w:t>me de - l</w:t>
+      </w:r>
+      <w:r>
+        <w:rPr>
+          <w:rtl w:val="0"/>
+        </w:rPr>
+        <w:t>’</w:t>
+      </w:r>
+      <w:r>
+        <w:rPr>
+          <w:rtl w:val="0"/>
+        </w:rPr>
+        <w:t>angle qu</w:t>
+      </w:r>
+      <w:r>
+        <w:rPr>
+          <w:rtl w:val="0"/>
+        </w:rPr>
+        <w:t>’</w:t>
+      </w:r>
+      <w:r>
+        <w:rPr>
+          <w:rtl w:val="0"/>
+        </w:rPr>
+        <w:t>il vient d</w:t>
+      </w:r>
+      <w:r>
+        <w:rPr>
+          <w:rtl w:val="0"/>
+        </w:rPr>
+        <w:t>’</w:t>
+      </w:r>
+      <w:r>
+        <w:rPr>
+          <w:rtl w:val="0"/>
+        </w:rPr>
+        <w:t>effectuer, pour retrouver son orientation de d</w:t>
+      </w:r>
+      <w:r>
+        <w:rPr>
+          <w:rtl w:val="0"/>
+        </w:rPr>
+        <w:t>é</w:t>
+      </w:r>
+      <w:r>
+        <w:rPr>
+          <w:rtl w:val="0"/>
+        </w:rPr>
+        <w:t>part face haut. R</w:t>
+      </w:r>
+      <w:r>
+        <w:rPr>
+          <w:rtl w:val="0"/>
+        </w:rPr>
+        <w:t>é</w:t>
+      </w:r>
+      <w:r>
+        <w:rPr>
+          <w:rtl w:val="0"/>
+        </w:rPr>
+        <w:t>evaluation de la possibilit</w:t>
+      </w:r>
+      <w:r>
+        <w:rPr>
+          <w:rtl w:val="0"/>
+        </w:rPr>
+        <w:t xml:space="preserve">é </w:t>
+      </w:r>
+      <w:r>
+        <w:rPr>
+          <w:rtl w:val="0"/>
+        </w:rPr>
+        <w:t>de d</w:t>
+      </w:r>
+      <w:r>
+        <w:rPr>
+          <w:rtl w:val="0"/>
+        </w:rPr>
+        <w:t>é</w:t>
+      </w:r>
+      <w:r>
+        <w:rPr>
+          <w:rtl w:val="0"/>
+        </w:rPr>
+        <w:t xml:space="preserve">placement. </w:t>
+      </w:r>
+    </w:p>
+    <w:p>
+      <w:pPr>
+        <w:pStyle w:val="Corps A"/>
+      </w:pPr>
+      <w:r>
+        <w:rPr>
+          <w:rtl w:val="0"/>
+        </w:rPr>
+        <w:t>SI impossible de lib</w:t>
+      </w:r>
+      <w:r>
+        <w:rPr>
+          <w:rtl w:val="0"/>
+        </w:rPr>
+        <w:t>é</w:t>
+      </w:r>
+      <w:r>
+        <w:rPr>
+          <w:rtl w:val="0"/>
+        </w:rPr>
+        <w:t>rer le capteur de devant sans une rotation &gt;90</w:t>
+      </w:r>
+      <w:r>
+        <w:rPr>
+          <w:rtl w:val="0"/>
+        </w:rPr>
+        <w:t xml:space="preserve">° </w:t>
+      </w:r>
+      <w:r>
+        <w:rPr>
+          <w:rtl w:val="0"/>
+        </w:rPr>
+        <w:t>: return TRUE et stop</w:t>
+      </w:r>
+    </w:p>
+    <w:p>
+      <w:pPr>
+        <w:pStyle w:val="Corps A"/>
+      </w:pPr>
+      <w:r>
+        <w:rPr>
+          <w:rtl w:val="0"/>
+        </w:rPr>
+        <w:t>Si possible: r</w:t>
+      </w:r>
+      <w:r>
+        <w:rPr>
+          <w:rtl w:val="0"/>
+        </w:rPr>
+        <w:t>é</w:t>
+      </w:r>
+      <w:r>
+        <w:rPr>
+          <w:rtl w:val="0"/>
+        </w:rPr>
+        <w:t>p</w:t>
+      </w:r>
+      <w:r>
+        <w:rPr>
+          <w:rtl w:val="0"/>
+        </w:rPr>
+        <w:t>é</w:t>
+      </w:r>
+      <w:r>
+        <w:rPr>
+          <w:rtl w:val="0"/>
+        </w:rPr>
+        <w:t xml:space="preserve">ter </w:t>
+      </w:r>
+    </w:p>
+    <w:p>
+      <w:pPr>
+        <w:pStyle w:val="Corps A"/>
+      </w:pPr>
+    </w:p>
+    <w:p>
+      <w:pPr>
+        <w:pStyle w:val="Corps A"/>
+      </w:pPr>
+    </w:p>
+    <w:p>
+      <w:pPr>
+        <w:pStyle w:val="Corps A"/>
+      </w:pPr>
+    </w:p>
+    <w:p>
+      <w:pPr>
+        <w:pStyle w:val="Corps A"/>
+      </w:pPr>
+    </w:p>
+    <w:p>
+      <w:pPr>
+        <w:pStyle w:val="Corps A"/>
+      </w:pPr>
+    </w:p>
+    <w:p>
+      <w:pPr>
+        <w:pStyle w:val="Corps A"/>
+      </w:pPr>
+      <w:r>
+        <w:rPr>
+          <w:rtl w:val="0"/>
         </w:rPr>
         <w:t>Comment donner la direction au robot</w:t>
       </w:r>
       <w:r>
         <w:rPr>
           <w:rtl w:val="0"/>
-          <w:lang w:val="fr-FR"/>
         </w:rPr>
         <w:t> </w:t>
       </w:r>
       <w:r>
         <w:rPr>
           <w:rtl w:val="0"/>
-          <w:lang w:val="fr-FR"/>
         </w:rPr>
         <w:t>?</w:t>
       </w:r>
     </w:p>
     <w:p>
       <w:pPr>
-        <w:pStyle w:val="Corps"/>
-        <w:rPr>
-          <w:lang w:val="fr-FR"/>
-        </w:rPr>
-      </w:pPr>
-      <w:r>
-        <w:rPr>
-          <w:rtl w:val="0"/>
-          <w:lang w:val="fr-FR"/>
+        <w:pStyle w:val="Corps A"/>
+      </w:pPr>
+      <w:r>
+        <w:rPr>
+          <w:rtl w:val="0"/>
         </w:rPr>
         <w:t xml:space="preserve">De base, il va vers le haut </w:t>
       </w:r>
     </w:p>
     <w:p>
       <w:pPr>
-        <w:pStyle w:val="Corps"/>
-        <w:rPr>
-          <w:lang w:val="fr-FR"/>
-        </w:rPr>
-      </w:pPr>
-    </w:p>
-    <w:p>
-      <w:pPr>
-        <w:pStyle w:val="Corps"/>
-        <w:rPr>
-          <w:lang w:val="fr-FR"/>
-        </w:rPr>
-      </w:pPr>
-    </w:p>
-    <w:p>
-      <w:pPr>
-        <w:pStyle w:val="Corps"/>
-      </w:pPr>
-      <w:r>
-        <w:rPr>
-          <w:rtl w:val="0"/>
-          <w:lang w:val="fr-FR"/>
-        </w:rPr>
-        <w:t xml:space="preserve">Lien rapport de projet overleaf : </w:t>
-      </w:r>
-      <w:r>
-        <w:rPr>
-          <w:rtl w:val="0"/>
-          <w:lang w:val="fr-FR"/>
-        </w:rPr>
-        <w:t>https://fr.overleaf.com/project/6093b68ec4d43f6aa8832af8</w:t>
+        <w:pStyle w:val="Corps A"/>
+      </w:pPr>
+    </w:p>
+    <w:p>
+      <w:pPr>
+        <w:pStyle w:val="Corps A"/>
+      </w:pPr>
+    </w:p>
+    <w:p>
+      <w:pPr>
+        <w:pStyle w:val="Corps A"/>
+      </w:pPr>
+      <w:r>
+        <w:rPr>
+          <w:rtl w:val="0"/>
+        </w:rPr>
+        <w:t>Lien rapport de projet overleaf : https://fr.overleaf.com/project/6093b68ec4d43f6aa8832af8</w:t>
       </w:r>
     </w:p>
     <w:sectPr>
@@ -2432,9 +3344,9 @@
       <w:vertAlign w:val="baseline"/>
     </w:rPr>
   </w:style>
-  <w:style w:type="paragraph" w:styleId="Corps">
-    <w:name w:val="Corps"/>
-    <w:next w:val="Corps"/>
+  <w:style w:type="paragraph" w:styleId="Corps A">
+    <w:name w:val="Corps A"/>
+    <w:next w:val="Corps A"/>
     <w:pPr>
       <w:keepNext w:val="0"/>
       <w:keepLines w:val="0"/>
@@ -2712,17 +3624,17 @@
         <a:solidFill>
           <a:srgbClr val="FFFFFF"/>
         </a:solidFill>
-        <a:ln w="12700" cap="flat">
+        <a:ln w="25400" cap="flat">
           <a:solidFill>
             <a:schemeClr val="accent1"/>
           </a:solidFill>
           <a:prstDash val="solid"/>
-          <a:miter lim="800000"/>
+          <a:round/>
         </a:ln>
         <a:effectLst/>
         <a:sp3d/>
       </a:spPr>
-      <a:bodyPr rot="0" spcFirstLastPara="1" vertOverflow="overflow" horzOverflow="overflow" vert="horz" wrap="square" lIns="45719" tIns="45719" rIns="45719" bIns="45719" numCol="1" spcCol="38100" rtlCol="0" anchor="ctr" upright="0">
+      <a:bodyPr rot="0" spcFirstLastPara="1" vertOverflow="overflow" horzOverflow="overflow" vert="horz" wrap="square" lIns="45718" tIns="45718" rIns="45718" bIns="45718" numCol="1" spcCol="38100" rtlCol="0" anchor="ctr" upright="0">
         <a:spAutoFit/>
       </a:bodyPr>
       <a:lstStyle>
@@ -2750,10 +3662,10 @@
             </a:solidFill>
             <a:effectLst/>
             <a:uFillTx/>
-            <a:latin typeface="Calibri"/>
-            <a:ea typeface="Calibri"/>
-            <a:cs typeface="Calibri"/>
-            <a:sym typeface="Calibri"/>
+            <a:latin typeface="+mn-lt"/>
+            <a:ea typeface="+mn-ea"/>
+            <a:cs typeface="+mn-cs"/>
+            <a:sym typeface="Helvetica"/>
           </a:defRPr>
         </a:defPPr>
         <a:lvl1pPr marL="0" marR="0" indent="0" algn="l" defTabSz="914400" rtl="0" fontAlgn="auto" latinLnBrk="1" hangingPunct="0">
@@ -3001,12 +3913,12 @@
     <a:lnDef>
       <a:spPr>
         <a:noFill/>
-        <a:ln w="12700" cap="flat">
+        <a:ln w="25400" cap="flat">
           <a:solidFill>
             <a:schemeClr val="accent1"/>
           </a:solidFill>
           <a:prstDash val="solid"/>
-          <a:miter lim="800000"/>
+          <a:round/>
         </a:ln>
         <a:effectLst/>
         <a:sp3d/>
@@ -3293,7 +4205,7 @@
         <a:effectLst/>
         <a:sp3d/>
       </a:spPr>
-      <a:bodyPr rot="0" spcFirstLastPara="1" vertOverflow="overflow" horzOverflow="overflow" vert="horz" wrap="square" lIns="45719" tIns="45719" rIns="45719" bIns="45719" numCol="1" spcCol="38100" rtlCol="0" anchor="t" upright="0">
+      <a:bodyPr rot="0" spcFirstLastPara="1" vertOverflow="overflow" horzOverflow="overflow" vert="horz" wrap="square" lIns="45718" tIns="45718" rIns="45718" bIns="45718" numCol="1" spcCol="38100" rtlCol="0" anchor="t" upright="0">
         <a:spAutoFit/>
       </a:bodyPr>
       <a:lstStyle>
@@ -3321,10 +4233,10 @@
             </a:solidFill>
             <a:effectLst/>
             <a:uFillTx/>
-            <a:latin typeface="Calibri"/>
-            <a:ea typeface="Calibri"/>
-            <a:cs typeface="Calibri"/>
-            <a:sym typeface="Calibri"/>
+            <a:latin typeface="+mn-lt"/>
+            <a:ea typeface="+mn-ea"/>
+            <a:cs typeface="+mn-cs"/>
+            <a:sym typeface="Helvetica"/>
           </a:defRPr>
         </a:defPPr>
         <a:lvl1pPr marL="0" marR="0" indent="0" algn="l" defTabSz="914400" rtl="0" fontAlgn="auto" latinLnBrk="1" hangingPunct="0">
